--- a/Designs/DESIGNS_USGSData.docx
+++ b/Designs/DESIGNS_USGSData.docx
@@ -36,8 +36,6 @@
       <w:r>
         <w:t xml:space="preserve">Store HUC, </w:t>
       </w:r>
-      <w:bookmarkStart w:id="0" w:name="_GoBack"/>
-      <w:bookmarkEnd w:id="0"/>
     </w:p>
     <w:p/>
     <w:p>
@@ -85,9 +83,1659 @@
       </w:r>
     </w:p>
     <w:p/>
+    <w:p/>
+    <w:p>
+      <w:pPr>
+        <w:pStyle w:val="Heading4"/>
+        <w:ind w:left="720"/>
+        <w:rPr>
+          <w:color w:val="000000"/>
+        </w:rPr>
+      </w:pPr>
+      <w:r>
+        <w:rPr>
+          <w:color w:val="000000"/>
+        </w:rPr>
+        <w:t>Output Description</w:t>
+      </w:r>
+    </w:p>
+    <w:p>
+      <w:pPr>
+        <w:pStyle w:val="NormalWeb"/>
+        <w:ind w:left="720"/>
+        <w:rPr>
+          <w:color w:val="000000"/>
+          <w:sz w:val="27"/>
+          <w:szCs w:val="27"/>
+        </w:rPr>
+      </w:pPr>
+      <w:r>
+        <w:rPr>
+          <w:color w:val="000000"/>
+          <w:sz w:val="27"/>
+          <w:szCs w:val="27"/>
+        </w:rPr>
+        <w:t>Formatted output is returned for each site that meets the filter criteria. Each site grouping contains the following elements:</w:t>
+      </w:r>
+    </w:p>
+    <w:tbl>
+      <w:tblPr>
+        <w:tblW w:w="4621" w:type="pct"/>
+        <w:tblCellSpacing w:w="15" w:type="dxa"/>
+        <w:tblInd w:w="720" w:type="dxa"/>
+        <w:tblBorders>
+          <w:top w:val="outset" w:sz="6" w:space="0" w:color="auto"/>
+          <w:left w:val="outset" w:sz="6" w:space="0" w:color="auto"/>
+          <w:bottom w:val="outset" w:sz="6" w:space="0" w:color="auto"/>
+          <w:right w:val="outset" w:sz="6" w:space="0" w:color="auto"/>
+        </w:tblBorders>
+        <w:tblLayout w:type="fixed"/>
+        <w:tblCellMar>
+          <w:top w:w="30" w:type="dxa"/>
+          <w:left w:w="30" w:type="dxa"/>
+          <w:bottom w:w="30" w:type="dxa"/>
+          <w:right w:w="30" w:type="dxa"/>
+        </w:tblCellMar>
+        <w:tblLook w:val="04A0" w:firstRow="1" w:lastRow="0" w:firstColumn="1" w:lastColumn="0" w:noHBand="0" w:noVBand="1"/>
+      </w:tblPr>
+      <w:tblGrid>
+        <w:gridCol w:w="1562"/>
+        <w:gridCol w:w="4723"/>
+        <w:gridCol w:w="2504"/>
+      </w:tblGrid>
+      <w:tr>
+        <w:trPr>
+          <w:tblCellSpacing w:w="15" w:type="dxa"/>
+        </w:trPr>
+        <w:tc>
+          <w:tcPr>
+            <w:tcW w:w="1517" w:type="dxa"/>
+            <w:tcBorders>
+              <w:top w:val="outset" w:sz="6" w:space="0" w:color="auto"/>
+              <w:left w:val="outset" w:sz="6" w:space="0" w:color="auto"/>
+              <w:bottom w:val="outset" w:sz="6" w:space="0" w:color="auto"/>
+              <w:right w:val="outset" w:sz="6" w:space="0" w:color="auto"/>
+            </w:tcBorders>
+            <w:vAlign w:val="center"/>
+            <w:hideMark/>
+          </w:tcPr>
+          <w:p>
+            <w:pPr>
+              <w:pStyle w:val="NormalWeb"/>
+              <w:jc w:val="center"/>
+              <w:rPr>
+                <w:b/>
+                <w:bCs/>
+              </w:rPr>
+            </w:pPr>
+            <w:r>
+              <w:rPr>
+                <w:rStyle w:val="Strong"/>
+              </w:rPr>
+              <w:t>Element Name</w:t>
+            </w:r>
+          </w:p>
+        </w:tc>
+        <w:tc>
+          <w:tcPr>
+            <w:tcW w:w="4693" w:type="dxa"/>
+            <w:tcBorders>
+              <w:top w:val="outset" w:sz="6" w:space="0" w:color="auto"/>
+              <w:left w:val="outset" w:sz="6" w:space="0" w:color="auto"/>
+              <w:bottom w:val="outset" w:sz="6" w:space="0" w:color="auto"/>
+              <w:right w:val="outset" w:sz="6" w:space="0" w:color="auto"/>
+            </w:tcBorders>
+            <w:vAlign w:val="center"/>
+            <w:hideMark/>
+          </w:tcPr>
+          <w:p>
+            <w:pPr>
+              <w:pStyle w:val="NormalWeb"/>
+              <w:jc w:val="center"/>
+              <w:rPr>
+                <w:b/>
+                <w:bCs/>
+              </w:rPr>
+            </w:pPr>
+            <w:r>
+              <w:rPr>
+                <w:rStyle w:val="Strong"/>
+              </w:rPr>
+              <w:t>Description</w:t>
+            </w:r>
+          </w:p>
+        </w:tc>
+        <w:tc>
+          <w:tcPr>
+            <w:tcW w:w="2459" w:type="dxa"/>
+            <w:tcBorders>
+              <w:top w:val="outset" w:sz="6" w:space="0" w:color="auto"/>
+              <w:left w:val="outset" w:sz="6" w:space="0" w:color="auto"/>
+              <w:bottom w:val="outset" w:sz="6" w:space="0" w:color="auto"/>
+              <w:right w:val="outset" w:sz="6" w:space="0" w:color="auto"/>
+            </w:tcBorders>
+            <w:vAlign w:val="center"/>
+            <w:hideMark/>
+          </w:tcPr>
+          <w:p>
+            <w:pPr>
+              <w:pStyle w:val="NormalWeb"/>
+              <w:jc w:val="center"/>
+              <w:rPr>
+                <w:b/>
+                <w:bCs/>
+              </w:rPr>
+            </w:pPr>
+            <w:r>
+              <w:rPr>
+                <w:rStyle w:val="Strong"/>
+              </w:rPr>
+              <w:t>Examples</w:t>
+            </w:r>
+          </w:p>
+        </w:tc>
+      </w:tr>
+      <w:tr>
+        <w:trPr>
+          <w:tblCellSpacing w:w="15" w:type="dxa"/>
+        </w:trPr>
+        <w:tc>
+          <w:tcPr>
+            <w:tcW w:w="1517" w:type="dxa"/>
+            <w:tcBorders>
+              <w:top w:val="outset" w:sz="6" w:space="0" w:color="auto"/>
+              <w:left w:val="outset" w:sz="6" w:space="0" w:color="auto"/>
+              <w:bottom w:val="outset" w:sz="6" w:space="0" w:color="auto"/>
+              <w:right w:val="outset" w:sz="6" w:space="0" w:color="auto"/>
+            </w:tcBorders>
+            <w:vAlign w:val="center"/>
+            <w:hideMark/>
+          </w:tcPr>
+          <w:p>
+            <w:pPr>
+              <w:pStyle w:val="NormalWeb"/>
+            </w:pPr>
+            <w:proofErr w:type="spellStart"/>
+            <w:r>
+              <w:rPr>
+                <w:rStyle w:val="Strong"/>
+              </w:rPr>
+              <w:t>site_no</w:t>
+            </w:r>
+            <w:proofErr w:type="spellEnd"/>
+          </w:p>
+        </w:tc>
+        <w:tc>
+          <w:tcPr>
+            <w:tcW w:w="4693" w:type="dxa"/>
+            <w:tcBorders>
+              <w:top w:val="outset" w:sz="6" w:space="0" w:color="auto"/>
+              <w:left w:val="outset" w:sz="6" w:space="0" w:color="auto"/>
+              <w:bottom w:val="outset" w:sz="6" w:space="0" w:color="auto"/>
+              <w:right w:val="outset" w:sz="6" w:space="0" w:color="auto"/>
+            </w:tcBorders>
+            <w:vAlign w:val="center"/>
+            <w:hideMark/>
+          </w:tcPr>
+          <w:p>
+            <w:pPr>
+              <w:pStyle w:val="NormalWeb"/>
+            </w:pPr>
+            <w:r>
+              <w:t>Each site in the USGS data base has a unique 8- to 15-digit identification number. Site numbers are assigned based on this logic. You can search using an exact match or match using a partial site number. To use an exact match you must include all of the digits including any leading zeros (0) that make up the complete site number. A site will not be found if the site number has a leading zero and it is not included in the string tested using an exact match.</w:t>
+            </w:r>
+          </w:p>
+        </w:tc>
+        <w:tc>
+          <w:tcPr>
+            <w:tcW w:w="2459" w:type="dxa"/>
+            <w:tcBorders>
+              <w:top w:val="outset" w:sz="6" w:space="0" w:color="auto"/>
+              <w:left w:val="outset" w:sz="6" w:space="0" w:color="auto"/>
+              <w:bottom w:val="outset" w:sz="6" w:space="0" w:color="auto"/>
+              <w:right w:val="outset" w:sz="6" w:space="0" w:color="auto"/>
+            </w:tcBorders>
+            <w:vAlign w:val="center"/>
+            <w:hideMark/>
+          </w:tcPr>
+          <w:p>
+            <w:pPr>
+              <w:pStyle w:val="NormalWeb"/>
+            </w:pPr>
+            <w:r>
+              <w:rPr>
+                <w:rStyle w:val="Strong"/>
+              </w:rPr>
+              <w:t>07144100</w:t>
+            </w:r>
+          </w:p>
+        </w:tc>
+      </w:tr>
+      <w:tr>
+        <w:trPr>
+          <w:tblCellSpacing w:w="15" w:type="dxa"/>
+        </w:trPr>
+        <w:tc>
+          <w:tcPr>
+            <w:tcW w:w="1517" w:type="dxa"/>
+            <w:tcBorders>
+              <w:top w:val="outset" w:sz="6" w:space="0" w:color="auto"/>
+              <w:left w:val="outset" w:sz="6" w:space="0" w:color="auto"/>
+              <w:bottom w:val="outset" w:sz="6" w:space="0" w:color="auto"/>
+              <w:right w:val="outset" w:sz="6" w:space="0" w:color="auto"/>
+            </w:tcBorders>
+            <w:vAlign w:val="center"/>
+            <w:hideMark/>
+          </w:tcPr>
+          <w:p>
+            <w:pPr>
+              <w:pStyle w:val="NormalWeb"/>
+            </w:pPr>
+            <w:proofErr w:type="spellStart"/>
+            <w:r>
+              <w:rPr>
+                <w:rStyle w:val="Strong"/>
+              </w:rPr>
+              <w:t>station_nm</w:t>
+            </w:r>
+            <w:proofErr w:type="spellEnd"/>
+          </w:p>
+        </w:tc>
+        <w:tc>
+          <w:tcPr>
+            <w:tcW w:w="4693" w:type="dxa"/>
+            <w:tcBorders>
+              <w:top w:val="outset" w:sz="6" w:space="0" w:color="auto"/>
+              <w:left w:val="outset" w:sz="6" w:space="0" w:color="auto"/>
+              <w:bottom w:val="outset" w:sz="6" w:space="0" w:color="auto"/>
+              <w:right w:val="outset" w:sz="6" w:space="0" w:color="auto"/>
+            </w:tcBorders>
+            <w:vAlign w:val="center"/>
+            <w:hideMark/>
+          </w:tcPr>
+          <w:p>
+            <w:pPr>
+              <w:pStyle w:val="NormalWeb"/>
+            </w:pPr>
+            <w:r>
+              <w:t>This is the official name of the site in the database.</w:t>
+            </w:r>
+          </w:p>
+        </w:tc>
+        <w:tc>
+          <w:tcPr>
+            <w:tcW w:w="2459" w:type="dxa"/>
+            <w:tcBorders>
+              <w:top w:val="outset" w:sz="6" w:space="0" w:color="auto"/>
+              <w:left w:val="outset" w:sz="6" w:space="0" w:color="auto"/>
+              <w:bottom w:val="outset" w:sz="6" w:space="0" w:color="auto"/>
+              <w:right w:val="outset" w:sz="6" w:space="0" w:color="auto"/>
+            </w:tcBorders>
+            <w:vAlign w:val="center"/>
+            <w:hideMark/>
+          </w:tcPr>
+          <w:p>
+            <w:pPr>
+              <w:pStyle w:val="NormalWeb"/>
+            </w:pPr>
+            <w:r>
+              <w:rPr>
+                <w:rStyle w:val="Strong"/>
+              </w:rPr>
+              <w:t>L ARKANSAS R NR SEDGWICK, KS</w:t>
+            </w:r>
+          </w:p>
+        </w:tc>
+      </w:tr>
+      <w:tr>
+        <w:trPr>
+          <w:tblCellSpacing w:w="15" w:type="dxa"/>
+        </w:trPr>
+        <w:tc>
+          <w:tcPr>
+            <w:tcW w:w="1517" w:type="dxa"/>
+            <w:tcBorders>
+              <w:top w:val="outset" w:sz="6" w:space="0" w:color="auto"/>
+              <w:left w:val="outset" w:sz="6" w:space="0" w:color="auto"/>
+              <w:bottom w:val="outset" w:sz="6" w:space="0" w:color="auto"/>
+              <w:right w:val="outset" w:sz="6" w:space="0" w:color="auto"/>
+            </w:tcBorders>
+            <w:vAlign w:val="center"/>
+            <w:hideMark/>
+          </w:tcPr>
+          <w:p>
+            <w:pPr>
+              <w:pStyle w:val="NormalWeb"/>
+            </w:pPr>
+            <w:proofErr w:type="spellStart"/>
+            <w:r>
+              <w:rPr>
+                <w:rStyle w:val="Strong"/>
+              </w:rPr>
+              <w:t>dec_lat_va</w:t>
+            </w:r>
+            <w:proofErr w:type="spellEnd"/>
+          </w:p>
+        </w:tc>
+        <w:tc>
+          <w:tcPr>
+            <w:tcW w:w="4693" w:type="dxa"/>
+            <w:tcBorders>
+              <w:top w:val="outset" w:sz="6" w:space="0" w:color="auto"/>
+              <w:left w:val="outset" w:sz="6" w:space="0" w:color="auto"/>
+              <w:bottom w:val="outset" w:sz="6" w:space="0" w:color="auto"/>
+              <w:right w:val="outset" w:sz="6" w:space="0" w:color="auto"/>
+            </w:tcBorders>
+            <w:vAlign w:val="center"/>
+            <w:hideMark/>
+          </w:tcPr>
+          <w:p>
+            <w:pPr>
+              <w:pStyle w:val="NormalWeb"/>
+            </w:pPr>
+            <w:r>
+              <w:t>Decimal latitude.</w:t>
+            </w:r>
+          </w:p>
+        </w:tc>
+        <w:tc>
+          <w:tcPr>
+            <w:tcW w:w="2459" w:type="dxa"/>
+            <w:tcBorders>
+              <w:top w:val="outset" w:sz="6" w:space="0" w:color="auto"/>
+              <w:left w:val="outset" w:sz="6" w:space="0" w:color="auto"/>
+              <w:bottom w:val="outset" w:sz="6" w:space="0" w:color="auto"/>
+              <w:right w:val="outset" w:sz="6" w:space="0" w:color="auto"/>
+            </w:tcBorders>
+            <w:vAlign w:val="center"/>
+            <w:hideMark/>
+          </w:tcPr>
+          <w:p>
+            <w:pPr>
+              <w:pStyle w:val="NormalWeb"/>
+            </w:pPr>
+            <w:r>
+              <w:rPr>
+                <w:rStyle w:val="Strong"/>
+              </w:rPr>
+              <w:t>37.8831</w:t>
+            </w:r>
+          </w:p>
+        </w:tc>
+      </w:tr>
+      <w:tr>
+        <w:trPr>
+          <w:tblCellSpacing w:w="15" w:type="dxa"/>
+        </w:trPr>
+        <w:tc>
+          <w:tcPr>
+            <w:tcW w:w="1517" w:type="dxa"/>
+            <w:tcBorders>
+              <w:top w:val="outset" w:sz="6" w:space="0" w:color="auto"/>
+              <w:left w:val="outset" w:sz="6" w:space="0" w:color="auto"/>
+              <w:bottom w:val="outset" w:sz="6" w:space="0" w:color="auto"/>
+              <w:right w:val="outset" w:sz="6" w:space="0" w:color="auto"/>
+            </w:tcBorders>
+            <w:vAlign w:val="center"/>
+            <w:hideMark/>
+          </w:tcPr>
+          <w:p>
+            <w:pPr>
+              <w:pStyle w:val="NormalWeb"/>
+            </w:pPr>
+            <w:proofErr w:type="spellStart"/>
+            <w:r>
+              <w:rPr>
+                <w:rStyle w:val="Strong"/>
+              </w:rPr>
+              <w:t>dec_long_va</w:t>
+            </w:r>
+            <w:proofErr w:type="spellEnd"/>
+          </w:p>
+        </w:tc>
+        <w:tc>
+          <w:tcPr>
+            <w:tcW w:w="4693" w:type="dxa"/>
+            <w:tcBorders>
+              <w:top w:val="outset" w:sz="6" w:space="0" w:color="auto"/>
+              <w:left w:val="outset" w:sz="6" w:space="0" w:color="auto"/>
+              <w:bottom w:val="outset" w:sz="6" w:space="0" w:color="auto"/>
+              <w:right w:val="outset" w:sz="6" w:space="0" w:color="auto"/>
+            </w:tcBorders>
+            <w:vAlign w:val="center"/>
+            <w:hideMark/>
+          </w:tcPr>
+          <w:p>
+            <w:pPr>
+              <w:pStyle w:val="NormalWeb"/>
+            </w:pPr>
+            <w:r>
+              <w:t>Decimal longitude.</w:t>
+            </w:r>
+          </w:p>
+        </w:tc>
+        <w:tc>
+          <w:tcPr>
+            <w:tcW w:w="2459" w:type="dxa"/>
+            <w:tcBorders>
+              <w:top w:val="outset" w:sz="6" w:space="0" w:color="auto"/>
+              <w:left w:val="outset" w:sz="6" w:space="0" w:color="auto"/>
+              <w:bottom w:val="outset" w:sz="6" w:space="0" w:color="auto"/>
+              <w:right w:val="outset" w:sz="6" w:space="0" w:color="auto"/>
+            </w:tcBorders>
+            <w:vAlign w:val="center"/>
+            <w:hideMark/>
+          </w:tcPr>
+          <w:p>
+            <w:pPr>
+              <w:pStyle w:val="NormalWeb"/>
+            </w:pPr>
+            <w:r>
+              <w:rPr>
+                <w:rStyle w:val="Strong"/>
+              </w:rPr>
+              <w:t>-97.4245</w:t>
+            </w:r>
+          </w:p>
+        </w:tc>
+      </w:tr>
+      <w:tr>
+        <w:trPr>
+          <w:tblCellSpacing w:w="15" w:type="dxa"/>
+        </w:trPr>
+        <w:tc>
+          <w:tcPr>
+            <w:tcW w:w="1517" w:type="dxa"/>
+            <w:tcBorders>
+              <w:top w:val="outset" w:sz="6" w:space="0" w:color="auto"/>
+              <w:left w:val="outset" w:sz="6" w:space="0" w:color="auto"/>
+              <w:bottom w:val="outset" w:sz="6" w:space="0" w:color="auto"/>
+              <w:right w:val="outset" w:sz="6" w:space="0" w:color="auto"/>
+            </w:tcBorders>
+            <w:vAlign w:val="center"/>
+            <w:hideMark/>
+          </w:tcPr>
+          <w:p>
+            <w:pPr>
+              <w:pStyle w:val="NormalWeb"/>
+            </w:pPr>
+            <w:proofErr w:type="spellStart"/>
+            <w:r>
+              <w:rPr>
+                <w:rStyle w:val="Strong"/>
+              </w:rPr>
+              <w:t>huc_cd</w:t>
+            </w:r>
+            <w:proofErr w:type="spellEnd"/>
+          </w:p>
+        </w:tc>
+        <w:tc>
+          <w:tcPr>
+            <w:tcW w:w="4693" w:type="dxa"/>
+            <w:tcBorders>
+              <w:top w:val="outset" w:sz="6" w:space="0" w:color="auto"/>
+              <w:left w:val="outset" w:sz="6" w:space="0" w:color="auto"/>
+              <w:bottom w:val="outset" w:sz="6" w:space="0" w:color="auto"/>
+              <w:right w:val="outset" w:sz="6" w:space="0" w:color="auto"/>
+            </w:tcBorders>
+            <w:vAlign w:val="center"/>
+            <w:hideMark/>
+          </w:tcPr>
+          <w:p>
+            <w:pPr>
+              <w:pStyle w:val="NormalWeb"/>
+            </w:pPr>
+            <w:r>
+              <w:t xml:space="preserve">In the United States, watersheds have been numbered since the 1970's using an 8-digit </w:t>
+            </w:r>
+            <w:r>
+              <w:lastRenderedPageBreak/>
+              <w:t>system known as a </w:t>
+            </w:r>
+            <w:hyperlink r:id="rId9" w:tgtFrame="_blank" w:history="1">
+              <w:r>
+                <w:rPr>
+                  <w:rStyle w:val="Hyperlink"/>
+                </w:rPr>
+                <w:t>"Hydrologic Unit Code"</w:t>
+              </w:r>
+            </w:hyperlink>
+            <w:r>
+              <w:t> (HUC).</w:t>
+            </w:r>
+          </w:p>
+        </w:tc>
+        <w:tc>
+          <w:tcPr>
+            <w:tcW w:w="2459" w:type="dxa"/>
+            <w:tcBorders>
+              <w:top w:val="outset" w:sz="6" w:space="0" w:color="auto"/>
+              <w:left w:val="outset" w:sz="6" w:space="0" w:color="auto"/>
+              <w:bottom w:val="outset" w:sz="6" w:space="0" w:color="auto"/>
+              <w:right w:val="outset" w:sz="6" w:space="0" w:color="auto"/>
+            </w:tcBorders>
+            <w:vAlign w:val="center"/>
+            <w:hideMark/>
+          </w:tcPr>
+          <w:p>
+            <w:pPr>
+              <w:pStyle w:val="NormalWeb"/>
+            </w:pPr>
+            <w:r>
+              <w:rPr>
+                <w:rStyle w:val="Strong"/>
+              </w:rPr>
+              <w:lastRenderedPageBreak/>
+              <w:t>11030012</w:t>
+            </w:r>
+          </w:p>
+        </w:tc>
+      </w:tr>
+      <w:tr>
+        <w:trPr>
+          <w:tblCellSpacing w:w="15" w:type="dxa"/>
+        </w:trPr>
+        <w:tc>
+          <w:tcPr>
+            <w:tcW w:w="1517" w:type="dxa"/>
+            <w:tcBorders>
+              <w:top w:val="outset" w:sz="6" w:space="0" w:color="auto"/>
+              <w:left w:val="outset" w:sz="6" w:space="0" w:color="auto"/>
+              <w:bottom w:val="outset" w:sz="6" w:space="0" w:color="auto"/>
+              <w:right w:val="outset" w:sz="6" w:space="0" w:color="auto"/>
+            </w:tcBorders>
+            <w:vAlign w:val="center"/>
+            <w:hideMark/>
+          </w:tcPr>
+          <w:p>
+            <w:pPr>
+              <w:pStyle w:val="NormalWeb"/>
+            </w:pPr>
+            <w:r>
+              <w:rPr>
+                <w:rStyle w:val="Strong"/>
+              </w:rPr>
+              <w:lastRenderedPageBreak/>
+              <w:t>flow</w:t>
+            </w:r>
+          </w:p>
+        </w:tc>
+        <w:tc>
+          <w:tcPr>
+            <w:tcW w:w="4693" w:type="dxa"/>
+            <w:tcBorders>
+              <w:top w:val="outset" w:sz="6" w:space="0" w:color="auto"/>
+              <w:left w:val="outset" w:sz="6" w:space="0" w:color="auto"/>
+              <w:bottom w:val="outset" w:sz="6" w:space="0" w:color="auto"/>
+              <w:right w:val="outset" w:sz="6" w:space="0" w:color="auto"/>
+            </w:tcBorders>
+            <w:vAlign w:val="center"/>
+            <w:hideMark/>
+          </w:tcPr>
+          <w:p>
+            <w:pPr>
+              <w:pStyle w:val="NormalWeb"/>
+            </w:pPr>
+            <w:r>
+              <w:t xml:space="preserve">Is the volume of water flowing past a given point in the stream in a given period of </w:t>
+            </w:r>
+            <w:proofErr w:type="gramStart"/>
+            <w:r>
+              <w:t>time.</w:t>
+            </w:r>
+            <w:proofErr w:type="gramEnd"/>
+            <w:r>
+              <w:t xml:space="preserve"> For periods where flow is replaced by a status code see the following reference for additional information </w:t>
+            </w:r>
+            <w:hyperlink r:id="rId10" w:tgtFrame="_blank" w:history="1">
+              <w:r>
+                <w:rPr>
+                  <w:rStyle w:val="Hyperlink"/>
+                </w:rPr>
+                <w:t>on status codes.</w:t>
+              </w:r>
+            </w:hyperlink>
+          </w:p>
+        </w:tc>
+        <w:tc>
+          <w:tcPr>
+            <w:tcW w:w="2459" w:type="dxa"/>
+            <w:tcBorders>
+              <w:top w:val="outset" w:sz="6" w:space="0" w:color="auto"/>
+              <w:left w:val="outset" w:sz="6" w:space="0" w:color="auto"/>
+              <w:bottom w:val="outset" w:sz="6" w:space="0" w:color="auto"/>
+              <w:right w:val="outset" w:sz="6" w:space="0" w:color="auto"/>
+            </w:tcBorders>
+            <w:vAlign w:val="center"/>
+            <w:hideMark/>
+          </w:tcPr>
+          <w:p>
+            <w:pPr>
+              <w:pStyle w:val="NormalWeb"/>
+            </w:pPr>
+            <w:r>
+              <w:rPr>
+                <w:rStyle w:val="Strong"/>
+              </w:rPr>
+              <w:t>114</w:t>
+            </w:r>
+          </w:p>
+        </w:tc>
+      </w:tr>
+      <w:tr>
+        <w:trPr>
+          <w:tblCellSpacing w:w="15" w:type="dxa"/>
+        </w:trPr>
+        <w:tc>
+          <w:tcPr>
+            <w:tcW w:w="1517" w:type="dxa"/>
+            <w:tcBorders>
+              <w:top w:val="outset" w:sz="6" w:space="0" w:color="auto"/>
+              <w:left w:val="outset" w:sz="6" w:space="0" w:color="auto"/>
+              <w:bottom w:val="outset" w:sz="6" w:space="0" w:color="auto"/>
+              <w:right w:val="outset" w:sz="6" w:space="0" w:color="auto"/>
+            </w:tcBorders>
+            <w:vAlign w:val="center"/>
+            <w:hideMark/>
+          </w:tcPr>
+          <w:p>
+            <w:pPr>
+              <w:pStyle w:val="NormalWeb"/>
+            </w:pPr>
+            <w:proofErr w:type="spellStart"/>
+            <w:r>
+              <w:rPr>
+                <w:rStyle w:val="Strong"/>
+              </w:rPr>
+              <w:t>flow_unit</w:t>
+            </w:r>
+            <w:proofErr w:type="spellEnd"/>
+          </w:p>
+        </w:tc>
+        <w:tc>
+          <w:tcPr>
+            <w:tcW w:w="4693" w:type="dxa"/>
+            <w:tcBorders>
+              <w:top w:val="outset" w:sz="6" w:space="0" w:color="auto"/>
+              <w:left w:val="outset" w:sz="6" w:space="0" w:color="auto"/>
+              <w:bottom w:val="outset" w:sz="6" w:space="0" w:color="auto"/>
+              <w:right w:val="outset" w:sz="6" w:space="0" w:color="auto"/>
+            </w:tcBorders>
+            <w:vAlign w:val="center"/>
+            <w:hideMark/>
+          </w:tcPr>
+          <w:p>
+            <w:pPr>
+              <w:pStyle w:val="NormalWeb"/>
+            </w:pPr>
+            <w:r>
+              <w:t>A rate of the flow, in streams and rivers, for example. It is equal to a volume of water one foot high and one foot wide flowing a distance of one foot in one second. One "</w:t>
+            </w:r>
+            <w:proofErr w:type="spellStart"/>
+            <w:r>
+              <w:t>cfs</w:t>
+            </w:r>
+            <w:proofErr w:type="spellEnd"/>
+            <w:r>
+              <w:t>" is equal to 7.48 gallons of water flowing each second.</w:t>
+            </w:r>
+          </w:p>
+        </w:tc>
+        <w:tc>
+          <w:tcPr>
+            <w:tcW w:w="2459" w:type="dxa"/>
+            <w:tcBorders>
+              <w:top w:val="outset" w:sz="6" w:space="0" w:color="auto"/>
+              <w:left w:val="outset" w:sz="6" w:space="0" w:color="auto"/>
+              <w:bottom w:val="outset" w:sz="6" w:space="0" w:color="auto"/>
+              <w:right w:val="outset" w:sz="6" w:space="0" w:color="auto"/>
+            </w:tcBorders>
+            <w:vAlign w:val="center"/>
+            <w:hideMark/>
+          </w:tcPr>
+          <w:p>
+            <w:pPr>
+              <w:pStyle w:val="NormalWeb"/>
+            </w:pPr>
+            <w:proofErr w:type="spellStart"/>
+            <w:r>
+              <w:rPr>
+                <w:rStyle w:val="Strong"/>
+              </w:rPr>
+              <w:t>cfs</w:t>
+            </w:r>
+            <w:proofErr w:type="spellEnd"/>
+          </w:p>
+        </w:tc>
+      </w:tr>
+      <w:tr>
+        <w:trPr>
+          <w:tblCellSpacing w:w="15" w:type="dxa"/>
+        </w:trPr>
+        <w:tc>
+          <w:tcPr>
+            <w:tcW w:w="1517" w:type="dxa"/>
+            <w:tcBorders>
+              <w:top w:val="outset" w:sz="6" w:space="0" w:color="auto"/>
+              <w:left w:val="outset" w:sz="6" w:space="0" w:color="auto"/>
+              <w:bottom w:val="outset" w:sz="6" w:space="0" w:color="auto"/>
+              <w:right w:val="outset" w:sz="6" w:space="0" w:color="auto"/>
+            </w:tcBorders>
+            <w:vAlign w:val="center"/>
+            <w:hideMark/>
+          </w:tcPr>
+          <w:p>
+            <w:pPr>
+              <w:pStyle w:val="NormalWeb"/>
+            </w:pPr>
+            <w:proofErr w:type="spellStart"/>
+            <w:r>
+              <w:rPr>
+                <w:rStyle w:val="Strong"/>
+              </w:rPr>
+              <w:t>flow_dt</w:t>
+            </w:r>
+            <w:proofErr w:type="spellEnd"/>
+          </w:p>
+        </w:tc>
+        <w:tc>
+          <w:tcPr>
+            <w:tcW w:w="4693" w:type="dxa"/>
+            <w:tcBorders>
+              <w:top w:val="outset" w:sz="6" w:space="0" w:color="auto"/>
+              <w:left w:val="outset" w:sz="6" w:space="0" w:color="auto"/>
+              <w:bottom w:val="outset" w:sz="6" w:space="0" w:color="auto"/>
+              <w:right w:val="outset" w:sz="6" w:space="0" w:color="auto"/>
+            </w:tcBorders>
+            <w:vAlign w:val="center"/>
+            <w:hideMark/>
+          </w:tcPr>
+          <w:p>
+            <w:pPr>
+              <w:pStyle w:val="NormalWeb"/>
+            </w:pPr>
+            <w:r>
+              <w:t xml:space="preserve">Is the measurement date and local standard time of the flow </w:t>
+            </w:r>
+            <w:proofErr w:type="gramStart"/>
+            <w:r>
+              <w:t>element.</w:t>
+            </w:r>
+            <w:proofErr w:type="gramEnd"/>
+          </w:p>
+        </w:tc>
+        <w:tc>
+          <w:tcPr>
+            <w:tcW w:w="2459" w:type="dxa"/>
+            <w:tcBorders>
+              <w:top w:val="outset" w:sz="6" w:space="0" w:color="auto"/>
+              <w:left w:val="outset" w:sz="6" w:space="0" w:color="auto"/>
+              <w:bottom w:val="outset" w:sz="6" w:space="0" w:color="auto"/>
+              <w:right w:val="outset" w:sz="6" w:space="0" w:color="auto"/>
+            </w:tcBorders>
+            <w:vAlign w:val="center"/>
+            <w:hideMark/>
+          </w:tcPr>
+          <w:p>
+            <w:pPr>
+              <w:pStyle w:val="NormalWeb"/>
+            </w:pPr>
+            <w:r>
+              <w:rPr>
+                <w:rStyle w:val="Strong"/>
+              </w:rPr>
+              <w:t>2016-01-20 08:15:00</w:t>
+            </w:r>
+          </w:p>
+        </w:tc>
+      </w:tr>
+      <w:tr>
+        <w:trPr>
+          <w:tblCellSpacing w:w="15" w:type="dxa"/>
+        </w:trPr>
+        <w:tc>
+          <w:tcPr>
+            <w:tcW w:w="1517" w:type="dxa"/>
+            <w:tcBorders>
+              <w:top w:val="outset" w:sz="6" w:space="0" w:color="auto"/>
+              <w:left w:val="outset" w:sz="6" w:space="0" w:color="auto"/>
+              <w:bottom w:val="outset" w:sz="6" w:space="0" w:color="auto"/>
+              <w:right w:val="outset" w:sz="6" w:space="0" w:color="auto"/>
+            </w:tcBorders>
+            <w:vAlign w:val="center"/>
+            <w:hideMark/>
+          </w:tcPr>
+          <w:p>
+            <w:pPr>
+              <w:pStyle w:val="NormalWeb"/>
+            </w:pPr>
+            <w:r>
+              <w:rPr>
+                <w:rStyle w:val="Strong"/>
+              </w:rPr>
+              <w:t>stage</w:t>
+            </w:r>
+          </w:p>
+        </w:tc>
+        <w:tc>
+          <w:tcPr>
+            <w:tcW w:w="4693" w:type="dxa"/>
+            <w:tcBorders>
+              <w:top w:val="outset" w:sz="6" w:space="0" w:color="auto"/>
+              <w:left w:val="outset" w:sz="6" w:space="0" w:color="auto"/>
+              <w:bottom w:val="outset" w:sz="6" w:space="0" w:color="auto"/>
+              <w:right w:val="outset" w:sz="6" w:space="0" w:color="auto"/>
+            </w:tcBorders>
+            <w:vAlign w:val="center"/>
+            <w:hideMark/>
+          </w:tcPr>
+          <w:p>
+            <w:pPr>
+              <w:pStyle w:val="NormalWeb"/>
+            </w:pPr>
+            <w:r>
+              <w:t>Is the height of the water in the stream above a reference point (also known as gage height)</w:t>
+            </w:r>
+            <w:proofErr w:type="gramStart"/>
+            <w:r>
+              <w:t>.</w:t>
+            </w:r>
+            <w:proofErr w:type="gramEnd"/>
+            <w:r>
+              <w:t xml:space="preserve"> Gage height refers to the elevation of the water surface in the specific pool at the </w:t>
+            </w:r>
+            <w:proofErr w:type="spellStart"/>
+            <w:r>
+              <w:t>streamgaging</w:t>
+            </w:r>
+            <w:proofErr w:type="spellEnd"/>
+            <w:r>
+              <w:t xml:space="preserve"> station, not along the entire stream. Gage height also does not refer to the depth of the stream. Measurements of gage height are continually recorded by equipment inside a </w:t>
+            </w:r>
+            <w:proofErr w:type="spellStart"/>
+            <w:r>
+              <w:t>gagehouse</w:t>
+            </w:r>
+            <w:proofErr w:type="spellEnd"/>
+            <w:r>
+              <w:t xml:space="preserve"> on the streambank. For periods where stage is replaced by a status code see the following reference for additional information </w:t>
+            </w:r>
+            <w:hyperlink r:id="rId11" w:tgtFrame="_blank" w:history="1">
+              <w:r>
+                <w:rPr>
+                  <w:rStyle w:val="Hyperlink"/>
+                </w:rPr>
+                <w:t>on statu</w:t>
+              </w:r>
+              <w:bookmarkStart w:id="0" w:name="_GoBack"/>
+              <w:bookmarkEnd w:id="0"/>
+              <w:r>
+                <w:rPr>
+                  <w:rStyle w:val="Hyperlink"/>
+                </w:rPr>
+                <w:t>s</w:t>
+              </w:r>
+              <w:r>
+                <w:rPr>
+                  <w:rStyle w:val="Hyperlink"/>
+                </w:rPr>
+                <w:t xml:space="preserve"> codes.</w:t>
+              </w:r>
+            </w:hyperlink>
+          </w:p>
+        </w:tc>
+        <w:tc>
+          <w:tcPr>
+            <w:tcW w:w="2459" w:type="dxa"/>
+            <w:tcBorders>
+              <w:top w:val="outset" w:sz="6" w:space="0" w:color="auto"/>
+              <w:left w:val="outset" w:sz="6" w:space="0" w:color="auto"/>
+              <w:bottom w:val="outset" w:sz="6" w:space="0" w:color="auto"/>
+              <w:right w:val="outset" w:sz="6" w:space="0" w:color="auto"/>
+            </w:tcBorders>
+            <w:vAlign w:val="center"/>
+            <w:hideMark/>
+          </w:tcPr>
+          <w:p>
+            <w:pPr>
+              <w:pStyle w:val="NormalWeb"/>
+            </w:pPr>
+            <w:r>
+              <w:rPr>
+                <w:rStyle w:val="Strong"/>
+              </w:rPr>
+              <w:t>3.37</w:t>
+            </w:r>
+          </w:p>
+        </w:tc>
+      </w:tr>
+      <w:tr>
+        <w:trPr>
+          <w:tblCellSpacing w:w="15" w:type="dxa"/>
+        </w:trPr>
+        <w:tc>
+          <w:tcPr>
+            <w:tcW w:w="1517" w:type="dxa"/>
+            <w:tcBorders>
+              <w:top w:val="outset" w:sz="6" w:space="0" w:color="auto"/>
+              <w:left w:val="outset" w:sz="6" w:space="0" w:color="auto"/>
+              <w:bottom w:val="outset" w:sz="6" w:space="0" w:color="auto"/>
+              <w:right w:val="outset" w:sz="6" w:space="0" w:color="auto"/>
+            </w:tcBorders>
+            <w:vAlign w:val="center"/>
+            <w:hideMark/>
+          </w:tcPr>
+          <w:p>
+            <w:pPr>
+              <w:pStyle w:val="NormalWeb"/>
+            </w:pPr>
+            <w:proofErr w:type="spellStart"/>
+            <w:r>
+              <w:rPr>
+                <w:rStyle w:val="Strong"/>
+              </w:rPr>
+              <w:t>stage_unit</w:t>
+            </w:r>
+            <w:proofErr w:type="spellEnd"/>
+          </w:p>
+        </w:tc>
+        <w:tc>
+          <w:tcPr>
+            <w:tcW w:w="4693" w:type="dxa"/>
+            <w:tcBorders>
+              <w:top w:val="outset" w:sz="6" w:space="0" w:color="auto"/>
+              <w:left w:val="outset" w:sz="6" w:space="0" w:color="auto"/>
+              <w:bottom w:val="outset" w:sz="6" w:space="0" w:color="auto"/>
+              <w:right w:val="outset" w:sz="6" w:space="0" w:color="auto"/>
+            </w:tcBorders>
+            <w:vAlign w:val="center"/>
+            <w:hideMark/>
+          </w:tcPr>
+          <w:p>
+            <w:pPr>
+              <w:pStyle w:val="NormalWeb"/>
+            </w:pPr>
+            <w:r>
+              <w:t xml:space="preserve">Is the unit used in the measurement of the stage </w:t>
+            </w:r>
+            <w:proofErr w:type="gramStart"/>
+            <w:r>
+              <w:t>element.</w:t>
+            </w:r>
+            <w:proofErr w:type="gramEnd"/>
+          </w:p>
+        </w:tc>
+        <w:tc>
+          <w:tcPr>
+            <w:tcW w:w="2459" w:type="dxa"/>
+            <w:tcBorders>
+              <w:top w:val="outset" w:sz="6" w:space="0" w:color="auto"/>
+              <w:left w:val="outset" w:sz="6" w:space="0" w:color="auto"/>
+              <w:bottom w:val="outset" w:sz="6" w:space="0" w:color="auto"/>
+              <w:right w:val="outset" w:sz="6" w:space="0" w:color="auto"/>
+            </w:tcBorders>
+            <w:vAlign w:val="center"/>
+            <w:hideMark/>
+          </w:tcPr>
+          <w:p>
+            <w:pPr>
+              <w:pStyle w:val="NormalWeb"/>
+            </w:pPr>
+            <w:proofErr w:type="spellStart"/>
+            <w:r>
+              <w:rPr>
+                <w:rStyle w:val="Strong"/>
+              </w:rPr>
+              <w:t>ft</w:t>
+            </w:r>
+            <w:proofErr w:type="spellEnd"/>
+          </w:p>
+        </w:tc>
+      </w:tr>
+      <w:tr>
+        <w:trPr>
+          <w:tblCellSpacing w:w="15" w:type="dxa"/>
+        </w:trPr>
+        <w:tc>
+          <w:tcPr>
+            <w:tcW w:w="1517" w:type="dxa"/>
+            <w:tcBorders>
+              <w:top w:val="outset" w:sz="6" w:space="0" w:color="auto"/>
+              <w:left w:val="outset" w:sz="6" w:space="0" w:color="auto"/>
+              <w:bottom w:val="outset" w:sz="6" w:space="0" w:color="auto"/>
+              <w:right w:val="outset" w:sz="6" w:space="0" w:color="auto"/>
+            </w:tcBorders>
+            <w:vAlign w:val="center"/>
+            <w:hideMark/>
+          </w:tcPr>
+          <w:p>
+            <w:pPr>
+              <w:pStyle w:val="NormalWeb"/>
+            </w:pPr>
+            <w:proofErr w:type="spellStart"/>
+            <w:r>
+              <w:rPr>
+                <w:rStyle w:val="Strong"/>
+              </w:rPr>
+              <w:t>stage_dt</w:t>
+            </w:r>
+            <w:proofErr w:type="spellEnd"/>
+          </w:p>
+        </w:tc>
+        <w:tc>
+          <w:tcPr>
+            <w:tcW w:w="4693" w:type="dxa"/>
+            <w:tcBorders>
+              <w:top w:val="outset" w:sz="6" w:space="0" w:color="auto"/>
+              <w:left w:val="outset" w:sz="6" w:space="0" w:color="auto"/>
+              <w:bottom w:val="outset" w:sz="6" w:space="0" w:color="auto"/>
+              <w:right w:val="outset" w:sz="6" w:space="0" w:color="auto"/>
+            </w:tcBorders>
+            <w:vAlign w:val="center"/>
+            <w:hideMark/>
+          </w:tcPr>
+          <w:p>
+            <w:pPr>
+              <w:pStyle w:val="NormalWeb"/>
+            </w:pPr>
+            <w:r>
+              <w:t xml:space="preserve">Is the measurement date and local standard time of the stage </w:t>
+            </w:r>
+            <w:proofErr w:type="gramStart"/>
+            <w:r>
+              <w:t>element.</w:t>
+            </w:r>
+            <w:proofErr w:type="gramEnd"/>
+          </w:p>
+        </w:tc>
+        <w:tc>
+          <w:tcPr>
+            <w:tcW w:w="2459" w:type="dxa"/>
+            <w:tcBorders>
+              <w:top w:val="outset" w:sz="6" w:space="0" w:color="auto"/>
+              <w:left w:val="outset" w:sz="6" w:space="0" w:color="auto"/>
+              <w:bottom w:val="outset" w:sz="6" w:space="0" w:color="auto"/>
+              <w:right w:val="outset" w:sz="6" w:space="0" w:color="auto"/>
+            </w:tcBorders>
+            <w:vAlign w:val="center"/>
+            <w:hideMark/>
+          </w:tcPr>
+          <w:p>
+            <w:pPr>
+              <w:pStyle w:val="NormalWeb"/>
+            </w:pPr>
+            <w:r>
+              <w:rPr>
+                <w:rStyle w:val="Strong"/>
+              </w:rPr>
+              <w:t>2016-01-20 08:15:00</w:t>
+            </w:r>
+          </w:p>
+        </w:tc>
+      </w:tr>
+      <w:tr>
+        <w:trPr>
+          <w:tblCellSpacing w:w="15" w:type="dxa"/>
+        </w:trPr>
+        <w:tc>
+          <w:tcPr>
+            <w:tcW w:w="1517" w:type="dxa"/>
+            <w:tcBorders>
+              <w:top w:val="outset" w:sz="6" w:space="0" w:color="auto"/>
+              <w:left w:val="outset" w:sz="6" w:space="0" w:color="auto"/>
+              <w:bottom w:val="outset" w:sz="6" w:space="0" w:color="auto"/>
+              <w:right w:val="outset" w:sz="6" w:space="0" w:color="auto"/>
+            </w:tcBorders>
+            <w:vAlign w:val="center"/>
+            <w:hideMark/>
+          </w:tcPr>
+          <w:p>
+            <w:pPr>
+              <w:pStyle w:val="NormalWeb"/>
+            </w:pPr>
+            <w:r>
+              <w:rPr>
+                <w:rStyle w:val="Strong"/>
+              </w:rPr>
+              <w:t>class</w:t>
+            </w:r>
+          </w:p>
+        </w:tc>
+        <w:tc>
+          <w:tcPr>
+            <w:tcW w:w="4693" w:type="dxa"/>
+            <w:tcBorders>
+              <w:top w:val="outset" w:sz="6" w:space="0" w:color="auto"/>
+              <w:left w:val="outset" w:sz="6" w:space="0" w:color="auto"/>
+              <w:bottom w:val="outset" w:sz="6" w:space="0" w:color="auto"/>
+              <w:right w:val="outset" w:sz="6" w:space="0" w:color="auto"/>
+            </w:tcBorders>
+            <w:vAlign w:val="center"/>
+            <w:hideMark/>
+          </w:tcPr>
+          <w:p>
+            <w:pPr>
+              <w:pStyle w:val="NormalWeb"/>
+            </w:pPr>
+            <w:r>
+              <w:t>Streamflow condition classification.</w:t>
+            </w:r>
+          </w:p>
+          <w:p>
+            <w:pPr>
+              <w:pStyle w:val="NormalWeb"/>
+            </w:pPr>
+            <w:r>
+              <w:t>0 - Not valid (internal use)</w:t>
+            </w:r>
+          </w:p>
+          <w:p>
+            <w:pPr>
+              <w:pStyle w:val="NormalWeb"/>
+            </w:pPr>
+            <w:r>
+              <w:t>1 - New minimum</w:t>
+            </w:r>
+          </w:p>
+          <w:p>
+            <w:pPr>
+              <w:pStyle w:val="NormalWeb"/>
+            </w:pPr>
+            <w:r>
+              <w:t xml:space="preserve">2 - </w:t>
+            </w:r>
+            <w:proofErr w:type="spellStart"/>
+            <w:r>
+              <w:t>ge</w:t>
+            </w:r>
+            <w:proofErr w:type="spellEnd"/>
+            <w:r>
+              <w:t xml:space="preserve"> old minimum and le 5th percentile</w:t>
+            </w:r>
+          </w:p>
+          <w:p>
+            <w:pPr>
+              <w:pStyle w:val="NormalWeb"/>
+            </w:pPr>
+            <w:r>
+              <w:t xml:space="preserve">3 - </w:t>
+            </w:r>
+            <w:proofErr w:type="spellStart"/>
+            <w:r>
+              <w:t>gt</w:t>
+            </w:r>
+            <w:proofErr w:type="spellEnd"/>
+            <w:r>
+              <w:t xml:space="preserve"> 5th percentile and le 10th percentile</w:t>
+            </w:r>
+          </w:p>
+          <w:p>
+            <w:pPr>
+              <w:pStyle w:val="NormalWeb"/>
+            </w:pPr>
+            <w:r>
+              <w:t xml:space="preserve">4 - </w:t>
+            </w:r>
+            <w:proofErr w:type="spellStart"/>
+            <w:r>
+              <w:t>gt</w:t>
+            </w:r>
+            <w:proofErr w:type="spellEnd"/>
+            <w:r>
+              <w:t xml:space="preserve"> 10th percentile and le 25th percentile</w:t>
+            </w:r>
+          </w:p>
+          <w:p>
+            <w:pPr>
+              <w:pStyle w:val="NormalWeb"/>
+            </w:pPr>
+            <w:r>
+              <w:lastRenderedPageBreak/>
+              <w:t xml:space="preserve">5 - </w:t>
+            </w:r>
+            <w:proofErr w:type="spellStart"/>
+            <w:r>
+              <w:t>gt</w:t>
+            </w:r>
+            <w:proofErr w:type="spellEnd"/>
+            <w:r>
+              <w:t xml:space="preserve"> 25th percentile and le 75th percentile</w:t>
+            </w:r>
+          </w:p>
+          <w:p>
+            <w:pPr>
+              <w:pStyle w:val="NormalWeb"/>
+            </w:pPr>
+            <w:r>
+              <w:t xml:space="preserve">6 - </w:t>
+            </w:r>
+            <w:proofErr w:type="spellStart"/>
+            <w:r>
+              <w:t>gt</w:t>
+            </w:r>
+            <w:proofErr w:type="spellEnd"/>
+            <w:r>
+              <w:t xml:space="preserve"> 75th percentile and le 90th percentile</w:t>
+            </w:r>
+          </w:p>
+          <w:p>
+            <w:pPr>
+              <w:pStyle w:val="NormalWeb"/>
+            </w:pPr>
+            <w:r>
+              <w:t xml:space="preserve">7 - </w:t>
+            </w:r>
+            <w:proofErr w:type="spellStart"/>
+            <w:r>
+              <w:t>gt</w:t>
+            </w:r>
+            <w:proofErr w:type="spellEnd"/>
+            <w:r>
+              <w:t xml:space="preserve"> 90th percentile and le old maximum</w:t>
+            </w:r>
+          </w:p>
+          <w:p>
+            <w:pPr>
+              <w:pStyle w:val="NormalWeb"/>
+            </w:pPr>
+            <w:r>
+              <w:t>8 - New maximum</w:t>
+            </w:r>
+          </w:p>
+          <w:p>
+            <w:pPr>
+              <w:pStyle w:val="NormalWeb"/>
+            </w:pPr>
+            <w:r>
+              <w:t xml:space="preserve">Additional details regarding the class value can be found in the metadata </w:t>
+            </w:r>
+            <w:proofErr w:type="spellStart"/>
+            <w:r>
+              <w:t>describing</w:t>
+            </w:r>
+            <w:hyperlink r:id="rId12" w:tgtFrame="_blank" w:history="1">
+              <w:r>
+                <w:rPr>
+                  <w:rStyle w:val="Hyperlink"/>
+                </w:rPr>
+                <w:t>"Realtime</w:t>
+              </w:r>
+              <w:proofErr w:type="spellEnd"/>
+              <w:r>
+                <w:rPr>
+                  <w:rStyle w:val="Hyperlink"/>
+                </w:rPr>
+                <w:t xml:space="preserve"> USGS Streamflow Stations."</w:t>
+              </w:r>
+            </w:hyperlink>
+          </w:p>
+        </w:tc>
+        <w:tc>
+          <w:tcPr>
+            <w:tcW w:w="2459" w:type="dxa"/>
+            <w:tcBorders>
+              <w:top w:val="outset" w:sz="6" w:space="0" w:color="auto"/>
+              <w:left w:val="outset" w:sz="6" w:space="0" w:color="auto"/>
+              <w:bottom w:val="outset" w:sz="6" w:space="0" w:color="auto"/>
+              <w:right w:val="outset" w:sz="6" w:space="0" w:color="auto"/>
+            </w:tcBorders>
+            <w:vAlign w:val="center"/>
+            <w:hideMark/>
+          </w:tcPr>
+          <w:p>
+            <w:pPr>
+              <w:pStyle w:val="NormalWeb"/>
+            </w:pPr>
+            <w:r>
+              <w:rPr>
+                <w:rStyle w:val="Strong"/>
+              </w:rPr>
+              <w:lastRenderedPageBreak/>
+              <w:t>0</w:t>
+            </w:r>
+          </w:p>
+        </w:tc>
+      </w:tr>
+      <w:tr>
+        <w:trPr>
+          <w:tblCellSpacing w:w="15" w:type="dxa"/>
+        </w:trPr>
+        <w:tc>
+          <w:tcPr>
+            <w:tcW w:w="1517" w:type="dxa"/>
+            <w:tcBorders>
+              <w:top w:val="outset" w:sz="6" w:space="0" w:color="auto"/>
+              <w:left w:val="outset" w:sz="6" w:space="0" w:color="auto"/>
+              <w:bottom w:val="outset" w:sz="6" w:space="0" w:color="auto"/>
+              <w:right w:val="outset" w:sz="6" w:space="0" w:color="auto"/>
+            </w:tcBorders>
+            <w:vAlign w:val="center"/>
+            <w:hideMark/>
+          </w:tcPr>
+          <w:p>
+            <w:pPr>
+              <w:pStyle w:val="NormalWeb"/>
+            </w:pPr>
+            <w:r>
+              <w:rPr>
+                <w:rStyle w:val="Strong"/>
+              </w:rPr>
+              <w:lastRenderedPageBreak/>
+              <w:t>percentile</w:t>
+            </w:r>
+          </w:p>
+        </w:tc>
+        <w:tc>
+          <w:tcPr>
+            <w:tcW w:w="4693" w:type="dxa"/>
+            <w:tcBorders>
+              <w:top w:val="outset" w:sz="6" w:space="0" w:color="auto"/>
+              <w:left w:val="outset" w:sz="6" w:space="0" w:color="auto"/>
+              <w:bottom w:val="outset" w:sz="6" w:space="0" w:color="auto"/>
+              <w:right w:val="outset" w:sz="6" w:space="0" w:color="auto"/>
+            </w:tcBorders>
+            <w:vAlign w:val="center"/>
+            <w:hideMark/>
+          </w:tcPr>
+          <w:p>
+            <w:pPr>
+              <w:pStyle w:val="NormalWeb"/>
+            </w:pPr>
+            <w:r>
+              <w:t>A percentile is a value on a scale of one hundred that indicates the percent of a distribution that is equal to or below it.</w:t>
+            </w:r>
+          </w:p>
+        </w:tc>
+        <w:tc>
+          <w:tcPr>
+            <w:tcW w:w="2459" w:type="dxa"/>
+            <w:tcBorders>
+              <w:top w:val="outset" w:sz="6" w:space="0" w:color="auto"/>
+              <w:left w:val="outset" w:sz="6" w:space="0" w:color="auto"/>
+              <w:bottom w:val="outset" w:sz="6" w:space="0" w:color="auto"/>
+              <w:right w:val="outset" w:sz="6" w:space="0" w:color="auto"/>
+            </w:tcBorders>
+            <w:vAlign w:val="center"/>
+            <w:hideMark/>
+          </w:tcPr>
+          <w:p>
+            <w:pPr>
+              <w:pStyle w:val="NormalWeb"/>
+            </w:pPr>
+            <w:r>
+              <w:rPr>
+                <w:rStyle w:val="Strong"/>
+              </w:rPr>
+              <w:t>86.42</w:t>
+            </w:r>
+          </w:p>
+        </w:tc>
+      </w:tr>
+      <w:tr>
+        <w:trPr>
+          <w:tblCellSpacing w:w="15" w:type="dxa"/>
+        </w:trPr>
+        <w:tc>
+          <w:tcPr>
+            <w:tcW w:w="1517" w:type="dxa"/>
+            <w:tcBorders>
+              <w:top w:val="outset" w:sz="6" w:space="0" w:color="auto"/>
+              <w:left w:val="outset" w:sz="6" w:space="0" w:color="auto"/>
+              <w:bottom w:val="outset" w:sz="6" w:space="0" w:color="auto"/>
+              <w:right w:val="outset" w:sz="6" w:space="0" w:color="auto"/>
+            </w:tcBorders>
+            <w:vAlign w:val="center"/>
+            <w:hideMark/>
+          </w:tcPr>
+          <w:p>
+            <w:pPr>
+              <w:pStyle w:val="NormalWeb"/>
+            </w:pPr>
+            <w:proofErr w:type="spellStart"/>
+            <w:r>
+              <w:rPr>
+                <w:rStyle w:val="Strong"/>
+              </w:rPr>
+              <w:t>percent_median</w:t>
+            </w:r>
+            <w:proofErr w:type="spellEnd"/>
+          </w:p>
+        </w:tc>
+        <w:tc>
+          <w:tcPr>
+            <w:tcW w:w="4693" w:type="dxa"/>
+            <w:tcBorders>
+              <w:top w:val="outset" w:sz="6" w:space="0" w:color="auto"/>
+              <w:left w:val="outset" w:sz="6" w:space="0" w:color="auto"/>
+              <w:bottom w:val="outset" w:sz="6" w:space="0" w:color="auto"/>
+              <w:right w:val="outset" w:sz="6" w:space="0" w:color="auto"/>
+            </w:tcBorders>
+            <w:vAlign w:val="center"/>
+            <w:hideMark/>
+          </w:tcPr>
+          <w:p>
+            <w:pPr>
+              <w:pStyle w:val="NormalWeb"/>
+            </w:pPr>
+            <w:proofErr w:type="spellStart"/>
+            <w:r>
+              <w:t>percent_median</w:t>
+            </w:r>
+            <w:proofErr w:type="spellEnd"/>
+            <w:r>
+              <w:t xml:space="preserve"> = flow/</w:t>
+            </w:r>
+            <w:proofErr w:type="spellStart"/>
+            <w:r>
+              <w:t>long_term_median</w:t>
+            </w:r>
+            <w:proofErr w:type="spellEnd"/>
+            <w:r>
+              <w:t xml:space="preserve"> * 100</w:t>
+            </w:r>
+          </w:p>
+        </w:tc>
+        <w:tc>
+          <w:tcPr>
+            <w:tcW w:w="2459" w:type="dxa"/>
+            <w:tcBorders>
+              <w:top w:val="outset" w:sz="6" w:space="0" w:color="auto"/>
+              <w:left w:val="outset" w:sz="6" w:space="0" w:color="auto"/>
+              <w:bottom w:val="outset" w:sz="6" w:space="0" w:color="auto"/>
+              <w:right w:val="outset" w:sz="6" w:space="0" w:color="auto"/>
+            </w:tcBorders>
+            <w:vAlign w:val="center"/>
+            <w:hideMark/>
+          </w:tcPr>
+          <w:p>
+            <w:pPr>
+              <w:pStyle w:val="NormalWeb"/>
+            </w:pPr>
+            <w:r>
+              <w:rPr>
+                <w:rStyle w:val="Strong"/>
+              </w:rPr>
+              <w:t>240</w:t>
+            </w:r>
+          </w:p>
+        </w:tc>
+      </w:tr>
+      <w:tr>
+        <w:trPr>
+          <w:tblCellSpacing w:w="15" w:type="dxa"/>
+        </w:trPr>
+        <w:tc>
+          <w:tcPr>
+            <w:tcW w:w="1517" w:type="dxa"/>
+            <w:tcBorders>
+              <w:top w:val="outset" w:sz="6" w:space="0" w:color="auto"/>
+              <w:left w:val="outset" w:sz="6" w:space="0" w:color="auto"/>
+              <w:bottom w:val="outset" w:sz="6" w:space="0" w:color="auto"/>
+              <w:right w:val="outset" w:sz="6" w:space="0" w:color="auto"/>
+            </w:tcBorders>
+            <w:vAlign w:val="center"/>
+            <w:hideMark/>
+          </w:tcPr>
+          <w:p>
+            <w:pPr>
+              <w:pStyle w:val="NormalWeb"/>
+            </w:pPr>
+            <w:proofErr w:type="spellStart"/>
+            <w:r>
+              <w:rPr>
+                <w:rStyle w:val="Strong"/>
+              </w:rPr>
+              <w:t>percent_mean</w:t>
+            </w:r>
+            <w:proofErr w:type="spellEnd"/>
+          </w:p>
+        </w:tc>
+        <w:tc>
+          <w:tcPr>
+            <w:tcW w:w="4693" w:type="dxa"/>
+            <w:tcBorders>
+              <w:top w:val="outset" w:sz="6" w:space="0" w:color="auto"/>
+              <w:left w:val="outset" w:sz="6" w:space="0" w:color="auto"/>
+              <w:bottom w:val="outset" w:sz="6" w:space="0" w:color="auto"/>
+              <w:right w:val="outset" w:sz="6" w:space="0" w:color="auto"/>
+            </w:tcBorders>
+            <w:vAlign w:val="center"/>
+            <w:hideMark/>
+          </w:tcPr>
+          <w:p>
+            <w:pPr>
+              <w:pStyle w:val="NormalWeb"/>
+            </w:pPr>
+            <w:proofErr w:type="spellStart"/>
+            <w:r>
+              <w:t>percent_mean</w:t>
+            </w:r>
+            <w:proofErr w:type="spellEnd"/>
+            <w:r>
+              <w:t xml:space="preserve"> = flow/</w:t>
+            </w:r>
+            <w:proofErr w:type="spellStart"/>
+            <w:r>
+              <w:t>long_term_mean</w:t>
+            </w:r>
+            <w:proofErr w:type="spellEnd"/>
+            <w:r>
+              <w:t xml:space="preserve"> * 100</w:t>
+            </w:r>
+          </w:p>
+        </w:tc>
+        <w:tc>
+          <w:tcPr>
+            <w:tcW w:w="2459" w:type="dxa"/>
+            <w:tcBorders>
+              <w:top w:val="outset" w:sz="6" w:space="0" w:color="auto"/>
+              <w:left w:val="outset" w:sz="6" w:space="0" w:color="auto"/>
+              <w:bottom w:val="outset" w:sz="6" w:space="0" w:color="auto"/>
+              <w:right w:val="outset" w:sz="6" w:space="0" w:color="auto"/>
+            </w:tcBorders>
+            <w:vAlign w:val="center"/>
+            <w:hideMark/>
+          </w:tcPr>
+          <w:p>
+            <w:pPr>
+              <w:pStyle w:val="NormalWeb"/>
+            </w:pPr>
+            <w:r>
+              <w:rPr>
+                <w:rStyle w:val="Strong"/>
+              </w:rPr>
+              <w:t>194.74</w:t>
+            </w:r>
+          </w:p>
+        </w:tc>
+      </w:tr>
+      <w:tr>
+        <w:trPr>
+          <w:tblCellSpacing w:w="15" w:type="dxa"/>
+        </w:trPr>
+        <w:tc>
+          <w:tcPr>
+            <w:tcW w:w="1517" w:type="dxa"/>
+            <w:tcBorders>
+              <w:top w:val="outset" w:sz="6" w:space="0" w:color="auto"/>
+              <w:left w:val="outset" w:sz="6" w:space="0" w:color="auto"/>
+              <w:bottom w:val="outset" w:sz="6" w:space="0" w:color="auto"/>
+              <w:right w:val="outset" w:sz="6" w:space="0" w:color="auto"/>
+            </w:tcBorders>
+            <w:vAlign w:val="center"/>
+            <w:hideMark/>
+          </w:tcPr>
+          <w:p>
+            <w:pPr>
+              <w:pStyle w:val="NormalWeb"/>
+            </w:pPr>
+            <w:proofErr w:type="spellStart"/>
+            <w:r>
+              <w:rPr>
+                <w:rStyle w:val="Strong"/>
+              </w:rPr>
+              <w:t>url</w:t>
+            </w:r>
+            <w:proofErr w:type="spellEnd"/>
+          </w:p>
+        </w:tc>
+        <w:tc>
+          <w:tcPr>
+            <w:tcW w:w="4693" w:type="dxa"/>
+            <w:tcBorders>
+              <w:top w:val="outset" w:sz="6" w:space="0" w:color="auto"/>
+              <w:left w:val="outset" w:sz="6" w:space="0" w:color="auto"/>
+              <w:bottom w:val="outset" w:sz="6" w:space="0" w:color="auto"/>
+              <w:right w:val="outset" w:sz="6" w:space="0" w:color="auto"/>
+            </w:tcBorders>
+            <w:vAlign w:val="center"/>
+            <w:hideMark/>
+          </w:tcPr>
+          <w:p>
+            <w:pPr>
+              <w:pStyle w:val="NormalWeb"/>
+            </w:pPr>
+            <w:r>
+              <w:t>A URL link to the National Water Information System Web Interface for current conditions for the site.</w:t>
+            </w:r>
+          </w:p>
+        </w:tc>
+        <w:tc>
+          <w:tcPr>
+            <w:tcW w:w="2459" w:type="dxa"/>
+            <w:tcBorders>
+              <w:top w:val="outset" w:sz="6" w:space="0" w:color="auto"/>
+              <w:left w:val="outset" w:sz="6" w:space="0" w:color="auto"/>
+              <w:bottom w:val="outset" w:sz="6" w:space="0" w:color="auto"/>
+              <w:right w:val="outset" w:sz="6" w:space="0" w:color="auto"/>
+            </w:tcBorders>
+            <w:vAlign w:val="center"/>
+            <w:hideMark/>
+          </w:tcPr>
+          <w:p>
+            <w:pPr>
+              <w:pStyle w:val="HTMLPreformatted"/>
+            </w:pPr>
+            <w:r>
+              <w:rPr>
+                <w:rStyle w:val="HTMLCode"/>
+                <w:b/>
+                <w:bCs/>
+              </w:rPr>
+              <w:t>https://waterdata.usgs.gov/ks/nwis/uv?site_no=07144100</w:t>
+            </w:r>
+          </w:p>
+        </w:tc>
+      </w:tr>
+    </w:tbl>
+    <w:p/>
     <w:p>
       <w:r>
-        <w:t>OH","dec_lat_va":41.3903,"dec_long_va":-81.6986,"huc_cd":"04110002","tz_cd":"EST","flow":0.32,"flow_unit":"cfs","flow_dt":"2019-06-28 14:30:00","stage":4.79,"stage_unit":"ft","stage_dt":"2019-06-28 14:30:00","class":0,"percentile":10,"percent_median":"27.12","percent_mean":"4.13","url":"https:\/\/waterdata.usgs.gov\/oh\/nwis\/uv?site_no=412325081415500"},{"site_no":"412453081395500","station_nm":"West Creek at Brooklyn Heights OH","dec_lat_va":41.4147,"dec_long_va":-81.6653,"huc_cd":"04110002","tz_cd":"EST","flow":4.55,"flow_unit":"cfs","flow_dt":"2019-06-28 13:30:00","stage":1.24,"stage_unit":"ft","stage_dt":"2019-06-28 13:30:00","class":0,"percentile":54.83,"percent_median":"114.61","percent_mean":"36.55","url":"https:\/\/waterdata.usgs.gov\/oh\/nwis\/uv?site_no=412453081395500"},{"site_no":"412624081450700","station_nm":"East Branch Big Creek at Brooklyn OH","dec_lat_va":41.44,"dec_long_va":-81.7519,"huc_cd":"04110002","tz_cd":"EST","flow":18.5,"flow_unit":"cfs","flow_dt":"2019-06-28 14:00:00","stage":2.42,"stage_unit":"ft","stage_dt":"2019-06-28 14:00:00","class":0,"percentile":70.13,"percent_median":"264.66","percent_mean":"109.79","url":"https:\/\/waterdata.usgs.gov\/oh\/nwis\/uv?site_no=412624081450700"},{"site_no":"412742081380801","station_nm":"Inflow to rain garden, 75 south, Cleveland OH","dec_lat_va":41.4617,"dec_long_va":-81.6356,"huc_cd":"04110002","tz_cd":"EST","flow":0,"flow_unit":"cfs","flow_dt":"2019-04-08 14:54:00","stage":0,"stage_unit":null,"stage_dt":"0000-00-00 00:00:00","class":0,"percentile":0,"percent_median":null,"percent_mean":null,"url":"https:\/\/waterdata.usgs.gov\/oh\/nwis\/uv?site_no=412742081380801"},{"site_no":"412743081380801","station_nm":"Inflow to rain garden, 75 north, Cleveland OH","dec_lat_va":41.462,"dec_long_va":-81.6356,"huc_cd":"04110002","tz_cd":"EST","flow":0.34,"flow_unit":"cfs","flow_dt":"2019-01-10 15:34:00","stage":0,"stage_unit":null,"stage_dt":"0000-00-00</w:t>
+        <w:t>OH","dec_lat_va":41.3903,"dec_long_va":-81.6986,"huc_cd":"04110002","tz_cd":"EST","flow":0.32,"flow_unit":"cfs","flow_dt":"2019-06-28 14:30:00","stage":4.79,"stage_unit":"ft","stage_dt":"2019-06-28 14:30:00","class":0,"percentile":10,"percent_median":"27.12","percent_mean":"4.13","url":"https:\/\/waterdata.usgs.gov\/oh\/nwis\/uv?site_no=412325081415500"},{"site_no":"412453081395500","station_nm":"West Creek at Brooklyn Heights OH","dec_lat_va":41.4147,"dec_long_va":-81.6653,"huc_cd":"04110002","tz_cd":"EST","flow":4.55,"flow_unit":"cfs","flow_dt":"2019-06-28 13:30:00","stage":1.24,"stage_unit":"ft","stage_dt":"2019-06-28 13:30:00","class":0,"percentile":54.83,"percent_median":"114.61","percent_mean":"36.55","url":"https:\/\/waterdata.usgs.gov\/oh\/nwis\/uv?site_no=412453081395500"},{"site_no":"412624081450700","station_nm":"East Branch Big Creek at Brooklyn OH","dec_lat_va":41.44,"dec_long_va":-81.7519,"huc_cd":"04110002","tz_cd":"EST","flow":18.5,"flow_unit":"cfs","flow_dt":"2019-06-28 14:00:00","stage":2.42,"stage_unit":"ft","stage_dt":"2019-06-28 14:00:00","class":0,"percentile":70.13,"percent_median":"264.66","percent_mean":"109.79","url":"https:\/\/waterdata.usgs.gov\/oh\/nwis\/uv?site_no=412624081450700"},{"site_no":"412742081380801","station_nm":"Inflow to rain garden, 75 south, Cleveland OH","dec_lat_va":41.4617,"dec_long_va":-81.6356,"huc_cd":"04110002","tz_cd":"EST","flow":0,"flow_unit":"cfs","flow_dt":"2019-04-08 14:54:00","stage":0,"stage_unit":null,"stage_dt":"0000-00-00 00:00:00","class":0,"percentile":0,"percent_median":null,"percent_mean":null,"url":"https:\/\/waterdat</w:t>
+      </w:r>
+      <w:r>
+        <w:lastRenderedPageBreak/>
+        <w:t>a.usgs.gov\/oh\/nwis\/uv?site_no=412742081380801"},{"site_no":"412743081380801","station_nm":"Inflow to rain garden, 75 north, Cleveland OH","dec_lat_va":41.462,"dec_long_va":-81.6356,"huc_cd":"04110002","tz_cd":"EST","flow":0.34,"flow_unit":"cfs","flow_dt":"2019-01-10 15:34:00","stage":0,"stage_unit":null,"stage_dt":"0000-00-00</w:t>
       </w:r>
     </w:p>
     <w:p>
@@ -412,6 +2060,25 @@
     <w:qFormat/>
     <w:rsid w:val="00E23635"/>
   </w:style>
+  <w:style w:type="paragraph" w:styleId="Heading4">
+    <w:name w:val="heading 4"/>
+    <w:basedOn w:val="Normal"/>
+    <w:link w:val="Heading4Char"/>
+    <w:uiPriority w:val="9"/>
+    <w:qFormat/>
+    <w:rsid w:val="00454CB5"/>
+    <w:pPr>
+      <w:spacing w:before="100" w:beforeAutospacing="1" w:after="100" w:afterAutospacing="1" w:line="240" w:lineRule="auto"/>
+      <w:outlineLvl w:val="3"/>
+    </w:pPr>
+    <w:rPr>
+      <w:rFonts w:ascii="Times New Roman" w:eastAsia="Times New Roman" w:hAnsi="Times New Roman" w:cs="Times New Roman"/>
+      <w:b/>
+      <w:bCs/>
+      <w:sz w:val="24"/>
+      <w:szCs w:val="24"/>
+    </w:rPr>
+  </w:style>
   <w:style w:type="character" w:default="1" w:styleId="DefaultParagraphFont">
     <w:name w:val="Default Paragraph Font"/>
     <w:uiPriority w:val="1"/>
@@ -460,6 +2127,117 @@
       <w:ind w:left="720"/>
       <w:contextualSpacing/>
     </w:pPr>
+  </w:style>
+  <w:style w:type="character" w:customStyle="1" w:styleId="Heading4Char">
+    <w:name w:val="Heading 4 Char"/>
+    <w:basedOn w:val="DefaultParagraphFont"/>
+    <w:link w:val="Heading4"/>
+    <w:uiPriority w:val="9"/>
+    <w:rsid w:val="00454CB5"/>
+    <w:rPr>
+      <w:rFonts w:ascii="Times New Roman" w:eastAsia="Times New Roman" w:hAnsi="Times New Roman" w:cs="Times New Roman"/>
+      <w:b/>
+      <w:bCs/>
+      <w:sz w:val="24"/>
+      <w:szCs w:val="24"/>
+    </w:rPr>
+  </w:style>
+  <w:style w:type="paragraph" w:styleId="NormalWeb">
+    <w:name w:val="Normal (Web)"/>
+    <w:basedOn w:val="Normal"/>
+    <w:uiPriority w:val="99"/>
+    <w:unhideWhenUsed/>
+    <w:rsid w:val="00454CB5"/>
+    <w:pPr>
+      <w:spacing w:before="100" w:beforeAutospacing="1" w:after="100" w:afterAutospacing="1" w:line="240" w:lineRule="auto"/>
+    </w:pPr>
+    <w:rPr>
+      <w:rFonts w:ascii="Times New Roman" w:eastAsia="Times New Roman" w:hAnsi="Times New Roman" w:cs="Times New Roman"/>
+      <w:sz w:val="24"/>
+      <w:szCs w:val="24"/>
+    </w:rPr>
+  </w:style>
+  <w:style w:type="character" w:styleId="Strong">
+    <w:name w:val="Strong"/>
+    <w:basedOn w:val="DefaultParagraphFont"/>
+    <w:uiPriority w:val="22"/>
+    <w:qFormat/>
+    <w:rsid w:val="00454CB5"/>
+    <w:rPr>
+      <w:b/>
+      <w:bCs/>
+    </w:rPr>
+  </w:style>
+  <w:style w:type="paragraph" w:styleId="HTMLPreformatted">
+    <w:name w:val="HTML Preformatted"/>
+    <w:basedOn w:val="Normal"/>
+    <w:link w:val="HTMLPreformattedChar"/>
+    <w:uiPriority w:val="99"/>
+    <w:unhideWhenUsed/>
+    <w:rsid w:val="00454CB5"/>
+    <w:pPr>
+      <w:tabs>
+        <w:tab w:val="left" w:pos="916"/>
+        <w:tab w:val="left" w:pos="1832"/>
+        <w:tab w:val="left" w:pos="2748"/>
+        <w:tab w:val="left" w:pos="3664"/>
+        <w:tab w:val="left" w:pos="4580"/>
+        <w:tab w:val="left" w:pos="5496"/>
+        <w:tab w:val="left" w:pos="6412"/>
+        <w:tab w:val="left" w:pos="7328"/>
+        <w:tab w:val="left" w:pos="8244"/>
+        <w:tab w:val="left" w:pos="9160"/>
+        <w:tab w:val="left" w:pos="10076"/>
+        <w:tab w:val="left" w:pos="10992"/>
+        <w:tab w:val="left" w:pos="11908"/>
+        <w:tab w:val="left" w:pos="12824"/>
+        <w:tab w:val="left" w:pos="13740"/>
+        <w:tab w:val="left" w:pos="14656"/>
+      </w:tabs>
+      <w:spacing w:after="0" w:line="240" w:lineRule="auto"/>
+    </w:pPr>
+    <w:rPr>
+      <w:rFonts w:ascii="Courier New" w:eastAsia="Times New Roman" w:hAnsi="Courier New" w:cs="Courier New"/>
+      <w:sz w:val="20"/>
+      <w:szCs w:val="20"/>
+    </w:rPr>
+  </w:style>
+  <w:style w:type="character" w:customStyle="1" w:styleId="HTMLPreformattedChar">
+    <w:name w:val="HTML Preformatted Char"/>
+    <w:basedOn w:val="DefaultParagraphFont"/>
+    <w:link w:val="HTMLPreformatted"/>
+    <w:uiPriority w:val="99"/>
+    <w:rsid w:val="00454CB5"/>
+    <w:rPr>
+      <w:rFonts w:ascii="Courier New" w:eastAsia="Times New Roman" w:hAnsi="Courier New" w:cs="Courier New"/>
+      <w:sz w:val="20"/>
+      <w:szCs w:val="20"/>
+    </w:rPr>
+  </w:style>
+  <w:style w:type="character" w:styleId="HTMLCode">
+    <w:name w:val="HTML Code"/>
+    <w:basedOn w:val="DefaultParagraphFont"/>
+    <w:uiPriority w:val="99"/>
+    <w:semiHidden/>
+    <w:unhideWhenUsed/>
+    <w:rsid w:val="00454CB5"/>
+    <w:rPr>
+      <w:rFonts w:ascii="Courier New" w:eastAsia="Times New Roman" w:hAnsi="Courier New" w:cs="Courier New"/>
+      <w:sz w:val="20"/>
+      <w:szCs w:val="20"/>
+    </w:rPr>
+  </w:style>
+  <w:style w:type="character" w:styleId="FollowedHyperlink">
+    <w:name w:val="FollowedHyperlink"/>
+    <w:basedOn w:val="DefaultParagraphFont"/>
+    <w:uiPriority w:val="99"/>
+    <w:semiHidden/>
+    <w:unhideWhenUsed/>
+    <w:rsid w:val="00454CB5"/>
+    <w:rPr>
+      <w:color w:val="800080" w:themeColor="followedHyperlink"/>
+      <w:u w:val="single"/>
+    </w:rPr>
   </w:style>
 </w:styles>
 </file>
@@ -625,6 +2403,25 @@
     <w:qFormat/>
     <w:rsid w:val="00E23635"/>
   </w:style>
+  <w:style w:type="paragraph" w:styleId="Heading4">
+    <w:name w:val="heading 4"/>
+    <w:basedOn w:val="Normal"/>
+    <w:link w:val="Heading4Char"/>
+    <w:uiPriority w:val="9"/>
+    <w:qFormat/>
+    <w:rsid w:val="00454CB5"/>
+    <w:pPr>
+      <w:spacing w:before="100" w:beforeAutospacing="1" w:after="100" w:afterAutospacing="1" w:line="240" w:lineRule="auto"/>
+      <w:outlineLvl w:val="3"/>
+    </w:pPr>
+    <w:rPr>
+      <w:rFonts w:ascii="Times New Roman" w:eastAsia="Times New Roman" w:hAnsi="Times New Roman" w:cs="Times New Roman"/>
+      <w:b/>
+      <w:bCs/>
+      <w:sz w:val="24"/>
+      <w:szCs w:val="24"/>
+    </w:rPr>
+  </w:style>
   <w:style w:type="character" w:default="1" w:styleId="DefaultParagraphFont">
     <w:name w:val="Default Paragraph Font"/>
     <w:uiPriority w:val="1"/>
@@ -673,6 +2470,117 @@
       <w:ind w:left="720"/>
       <w:contextualSpacing/>
     </w:pPr>
+  </w:style>
+  <w:style w:type="character" w:customStyle="1" w:styleId="Heading4Char">
+    <w:name w:val="Heading 4 Char"/>
+    <w:basedOn w:val="DefaultParagraphFont"/>
+    <w:link w:val="Heading4"/>
+    <w:uiPriority w:val="9"/>
+    <w:rsid w:val="00454CB5"/>
+    <w:rPr>
+      <w:rFonts w:ascii="Times New Roman" w:eastAsia="Times New Roman" w:hAnsi="Times New Roman" w:cs="Times New Roman"/>
+      <w:b/>
+      <w:bCs/>
+      <w:sz w:val="24"/>
+      <w:szCs w:val="24"/>
+    </w:rPr>
+  </w:style>
+  <w:style w:type="paragraph" w:styleId="NormalWeb">
+    <w:name w:val="Normal (Web)"/>
+    <w:basedOn w:val="Normal"/>
+    <w:uiPriority w:val="99"/>
+    <w:unhideWhenUsed/>
+    <w:rsid w:val="00454CB5"/>
+    <w:pPr>
+      <w:spacing w:before="100" w:beforeAutospacing="1" w:after="100" w:afterAutospacing="1" w:line="240" w:lineRule="auto"/>
+    </w:pPr>
+    <w:rPr>
+      <w:rFonts w:ascii="Times New Roman" w:eastAsia="Times New Roman" w:hAnsi="Times New Roman" w:cs="Times New Roman"/>
+      <w:sz w:val="24"/>
+      <w:szCs w:val="24"/>
+    </w:rPr>
+  </w:style>
+  <w:style w:type="character" w:styleId="Strong">
+    <w:name w:val="Strong"/>
+    <w:basedOn w:val="DefaultParagraphFont"/>
+    <w:uiPriority w:val="22"/>
+    <w:qFormat/>
+    <w:rsid w:val="00454CB5"/>
+    <w:rPr>
+      <w:b/>
+      <w:bCs/>
+    </w:rPr>
+  </w:style>
+  <w:style w:type="paragraph" w:styleId="HTMLPreformatted">
+    <w:name w:val="HTML Preformatted"/>
+    <w:basedOn w:val="Normal"/>
+    <w:link w:val="HTMLPreformattedChar"/>
+    <w:uiPriority w:val="99"/>
+    <w:unhideWhenUsed/>
+    <w:rsid w:val="00454CB5"/>
+    <w:pPr>
+      <w:tabs>
+        <w:tab w:val="left" w:pos="916"/>
+        <w:tab w:val="left" w:pos="1832"/>
+        <w:tab w:val="left" w:pos="2748"/>
+        <w:tab w:val="left" w:pos="3664"/>
+        <w:tab w:val="left" w:pos="4580"/>
+        <w:tab w:val="left" w:pos="5496"/>
+        <w:tab w:val="left" w:pos="6412"/>
+        <w:tab w:val="left" w:pos="7328"/>
+        <w:tab w:val="left" w:pos="8244"/>
+        <w:tab w:val="left" w:pos="9160"/>
+        <w:tab w:val="left" w:pos="10076"/>
+        <w:tab w:val="left" w:pos="10992"/>
+        <w:tab w:val="left" w:pos="11908"/>
+        <w:tab w:val="left" w:pos="12824"/>
+        <w:tab w:val="left" w:pos="13740"/>
+        <w:tab w:val="left" w:pos="14656"/>
+      </w:tabs>
+      <w:spacing w:after="0" w:line="240" w:lineRule="auto"/>
+    </w:pPr>
+    <w:rPr>
+      <w:rFonts w:ascii="Courier New" w:eastAsia="Times New Roman" w:hAnsi="Courier New" w:cs="Courier New"/>
+      <w:sz w:val="20"/>
+      <w:szCs w:val="20"/>
+    </w:rPr>
+  </w:style>
+  <w:style w:type="character" w:customStyle="1" w:styleId="HTMLPreformattedChar">
+    <w:name w:val="HTML Preformatted Char"/>
+    <w:basedOn w:val="DefaultParagraphFont"/>
+    <w:link w:val="HTMLPreformatted"/>
+    <w:uiPriority w:val="99"/>
+    <w:rsid w:val="00454CB5"/>
+    <w:rPr>
+      <w:rFonts w:ascii="Courier New" w:eastAsia="Times New Roman" w:hAnsi="Courier New" w:cs="Courier New"/>
+      <w:sz w:val="20"/>
+      <w:szCs w:val="20"/>
+    </w:rPr>
+  </w:style>
+  <w:style w:type="character" w:styleId="HTMLCode">
+    <w:name w:val="HTML Code"/>
+    <w:basedOn w:val="DefaultParagraphFont"/>
+    <w:uiPriority w:val="99"/>
+    <w:semiHidden/>
+    <w:unhideWhenUsed/>
+    <w:rsid w:val="00454CB5"/>
+    <w:rPr>
+      <w:rFonts w:ascii="Courier New" w:eastAsia="Times New Roman" w:hAnsi="Courier New" w:cs="Courier New"/>
+      <w:sz w:val="20"/>
+      <w:szCs w:val="20"/>
+    </w:rPr>
+  </w:style>
+  <w:style w:type="character" w:styleId="FollowedHyperlink">
+    <w:name w:val="FollowedHyperlink"/>
+    <w:basedOn w:val="DefaultParagraphFont"/>
+    <w:uiPriority w:val="99"/>
+    <w:semiHidden/>
+    <w:unhideWhenUsed/>
+    <w:rsid w:val="00454CB5"/>
+    <w:rPr>
+      <w:color w:val="800080" w:themeColor="followedHyperlink"/>
+      <w:u w:val="single"/>
+    </w:rPr>
   </w:style>
 </w:styles>
 </file>
